--- a/Memoria Escrita.docx
+++ b/Memoria Escrita.docx
@@ -1005,13 +1005,11 @@
       <w:r>
         <w:rPr>
           <w:noProof/>
-          <w:u w:val="single"/>
-        </w:rPr>
-        <w:lastRenderedPageBreak/>
+        </w:rPr>
         <w:drawing>
-          <wp:inline distT="0" distB="0" distL="0" distR="0" wp14:anchorId="1E9B8259" wp14:editId="797823A7">
-            <wp:extent cx="4341412" cy="3838118"/>
-            <wp:effectExtent l="0" t="0" r="2540" b="0"/>
+          <wp:inline distT="0" distB="0" distL="0" distR="0" wp14:anchorId="1E9B8259" wp14:editId="5FD7F73C">
+            <wp:extent cx="4133850" cy="3654618"/>
+            <wp:effectExtent l="0" t="0" r="0" b="3175"/>
             <wp:docPr id="20" name="Imagen 20"/>
             <wp:cNvGraphicFramePr>
               <a:graphicFrameLocks xmlns:a="http://schemas.openxmlformats.org/drawingml/2006/main" noChangeAspect="1"/>
@@ -1032,7 +1030,7 @@
                   <pic:spPr>
                     <a:xfrm>
                       <a:off x="0" y="0"/>
-                      <a:ext cx="4388778" cy="3879993"/>
+                      <a:ext cx="4186051" cy="3700767"/>
                     </a:xfrm>
                     <a:prstGeom prst="rect">
                       <a:avLst/>
@@ -1072,6 +1070,7 @@
           <w:sz w:val="20"/>
           <w:szCs w:val="20"/>
         </w:rPr>
+        <w:lastRenderedPageBreak/>
         <w:br/>
       </w:r>
     </w:p>
@@ -1221,7 +1220,6 @@
         <w:rPr>
           <w:noProof/>
         </w:rPr>
-        <w:lastRenderedPageBreak/>
         <w:drawing>
           <wp:inline distT="0" distB="0" distL="0" distR="0" wp14:anchorId="36950313" wp14:editId="0F70149E">
             <wp:extent cx="2941982" cy="3422698"/>
@@ -1374,6 +1372,7 @@
         <w:rPr>
           <w:noProof/>
         </w:rPr>
+        <w:lastRenderedPageBreak/>
         <w:drawing>
           <wp:inline distT="0" distB="0" distL="0" distR="0" wp14:anchorId="7CC1B22C" wp14:editId="3D8F8B68">
             <wp:extent cx="3466768" cy="1105708"/>
@@ -1568,7 +1567,6 @@
           <w:sz w:val="20"/>
           <w:szCs w:val="20"/>
         </w:rPr>
-        <w:lastRenderedPageBreak/>
         <w:t xml:space="preserve">Cuando se da </w:t>
       </w:r>
       <w:proofErr w:type="spellStart"/>
@@ -1741,6 +1739,7 @@
         <w:rPr>
           <w:noProof/>
         </w:rPr>
+        <w:lastRenderedPageBreak/>
         <w:drawing>
           <wp:inline distT="0" distB="0" distL="0" distR="0" wp14:anchorId="5C2DD428" wp14:editId="672F892B">
             <wp:extent cx="4858247" cy="4013908"/>
@@ -1817,7 +1816,6 @@
           <w:sz w:val="20"/>
           <w:szCs w:val="20"/>
         </w:rPr>
-        <w:lastRenderedPageBreak/>
         <w:t xml:space="preserve">Semestres: </w:t>
       </w:r>
       <w:r>
@@ -1932,6 +1930,7 @@
           <w:sz w:val="20"/>
           <w:szCs w:val="20"/>
         </w:rPr>
+        <w:lastRenderedPageBreak/>
         <w:t xml:space="preserve">Acerca de: </w:t>
       </w:r>
       <w:r>
@@ -2028,6 +2027,83 @@
           <w:rFonts w:ascii="Arial" w:hAnsi="Arial" w:cs="Arial"/>
           <w:b/>
           <w:bCs/>
+          <w:sz w:val="20"/>
+          <w:szCs w:val="20"/>
+        </w:rPr>
+      </w:pPr>
+    </w:p>
+    <w:p>
+      <w:pPr>
+        <w:rPr>
+          <w:rFonts w:ascii="Arial" w:hAnsi="Arial" w:cs="Arial"/>
+          <w:b/>
+          <w:bCs/>
+          <w:sz w:val="20"/>
+          <w:szCs w:val="20"/>
+        </w:rPr>
+      </w:pPr>
+    </w:p>
+    <w:p>
+      <w:pPr>
+        <w:rPr>
+          <w:rFonts w:ascii="Arial" w:hAnsi="Arial" w:cs="Arial"/>
+          <w:b/>
+          <w:bCs/>
+          <w:sz w:val="20"/>
+          <w:szCs w:val="20"/>
+        </w:rPr>
+      </w:pPr>
+    </w:p>
+    <w:p>
+      <w:pPr>
+        <w:rPr>
+          <w:rFonts w:ascii="Arial" w:hAnsi="Arial" w:cs="Arial"/>
+          <w:b/>
+          <w:bCs/>
+          <w:sz w:val="20"/>
+          <w:szCs w:val="20"/>
+        </w:rPr>
+      </w:pPr>
+    </w:p>
+    <w:p>
+      <w:pPr>
+        <w:rPr>
+          <w:rFonts w:ascii="Arial" w:hAnsi="Arial" w:cs="Arial"/>
+          <w:b/>
+          <w:bCs/>
+          <w:sz w:val="20"/>
+          <w:szCs w:val="20"/>
+        </w:rPr>
+      </w:pPr>
+    </w:p>
+    <w:p>
+      <w:pPr>
+        <w:rPr>
+          <w:rFonts w:ascii="Arial" w:hAnsi="Arial" w:cs="Arial"/>
+          <w:b/>
+          <w:bCs/>
+          <w:sz w:val="20"/>
+          <w:szCs w:val="20"/>
+        </w:rPr>
+      </w:pPr>
+    </w:p>
+    <w:p>
+      <w:pPr>
+        <w:rPr>
+          <w:rFonts w:ascii="Arial" w:hAnsi="Arial" w:cs="Arial"/>
+          <w:b/>
+          <w:bCs/>
+          <w:sz w:val="20"/>
+          <w:szCs w:val="20"/>
+        </w:rPr>
+      </w:pPr>
+    </w:p>
+    <w:p>
+      <w:pPr>
+        <w:rPr>
+          <w:rFonts w:ascii="Arial" w:hAnsi="Arial" w:cs="Arial"/>
+          <w:b/>
+          <w:bCs/>
           <w:sz w:val="28"/>
           <w:szCs w:val="28"/>
         </w:rPr>
@@ -2287,7 +2363,243 @@
           <w:sz w:val="20"/>
           <w:szCs w:val="20"/>
         </w:rPr>
-        <w:t xml:space="preserve">Semestre 1. </w:t>
+        <w:t>Semestre 1.</w:t>
+      </w:r>
+    </w:p>
+    <w:p>
+      <w:pPr>
+        <w:pStyle w:val="Prrafodelista"/>
+        <w:numPr>
+          <w:ilvl w:val="0"/>
+          <w:numId w:val="9"/>
+        </w:numPr>
+        <w:rPr>
+          <w:rFonts w:ascii="Arial" w:hAnsi="Arial" w:cs="Arial"/>
+          <w:sz w:val="20"/>
+          <w:szCs w:val="20"/>
+        </w:rPr>
+      </w:pPr>
+      <w:r>
+        <w:rPr>
+          <w:rFonts w:ascii="Arial" w:hAnsi="Arial" w:cs="Arial"/>
+          <w:sz w:val="20"/>
+          <w:szCs w:val="20"/>
+        </w:rPr>
+        <w:t xml:space="preserve">Dar </w:t>
+      </w:r>
+      <w:proofErr w:type="spellStart"/>
+      <w:r>
+        <w:rPr>
+          <w:rFonts w:ascii="Arial" w:hAnsi="Arial" w:cs="Arial"/>
+          <w:sz w:val="20"/>
+          <w:szCs w:val="20"/>
+        </w:rPr>
+        <w:t>click</w:t>
+      </w:r>
+      <w:proofErr w:type="spellEnd"/>
+      <w:r>
+        <w:rPr>
+          <w:rFonts w:ascii="Arial" w:hAnsi="Arial" w:cs="Arial"/>
+          <w:sz w:val="20"/>
+          <w:szCs w:val="20"/>
+        </w:rPr>
+        <w:t xml:space="preserve"> en el menú </w:t>
+      </w:r>
+      <w:r>
+        <w:rPr>
+          <w:rFonts w:ascii="Arial" w:hAnsi="Arial" w:cs="Arial"/>
+          <w:b/>
+          <w:bCs/>
+          <w:sz w:val="20"/>
+          <w:szCs w:val="20"/>
+        </w:rPr>
+        <w:t xml:space="preserve">Procesos y consultas, </w:t>
+      </w:r>
+      <w:r>
+        <w:rPr>
+          <w:rFonts w:ascii="Arial" w:hAnsi="Arial" w:cs="Arial"/>
+          <w:sz w:val="20"/>
+          <w:szCs w:val="20"/>
+        </w:rPr>
+        <w:t xml:space="preserve">poner el cursor del mouse sobre </w:t>
+      </w:r>
+      <w:r>
+        <w:rPr>
+          <w:rFonts w:ascii="Arial" w:hAnsi="Arial" w:cs="Arial"/>
+          <w:b/>
+          <w:bCs/>
+          <w:sz w:val="20"/>
+          <w:szCs w:val="20"/>
+        </w:rPr>
+        <w:t xml:space="preserve">Perfil </w:t>
+      </w:r>
+      <w:r>
+        <w:rPr>
+          <w:rFonts w:ascii="Arial" w:hAnsi="Arial" w:cs="Arial"/>
+          <w:sz w:val="20"/>
+          <w:szCs w:val="20"/>
+        </w:rPr>
+        <w:t xml:space="preserve">y dar </w:t>
+      </w:r>
+      <w:proofErr w:type="spellStart"/>
+      <w:r>
+        <w:rPr>
+          <w:rFonts w:ascii="Arial" w:hAnsi="Arial" w:cs="Arial"/>
+          <w:sz w:val="20"/>
+          <w:szCs w:val="20"/>
+        </w:rPr>
+        <w:t>click</w:t>
+      </w:r>
+      <w:proofErr w:type="spellEnd"/>
+      <w:r>
+        <w:rPr>
+          <w:rFonts w:ascii="Arial" w:hAnsi="Arial" w:cs="Arial"/>
+          <w:sz w:val="20"/>
+          <w:szCs w:val="20"/>
+        </w:rPr>
+        <w:t xml:space="preserve"> sobre </w:t>
+      </w:r>
+      <w:r>
+        <w:rPr>
+          <w:rFonts w:ascii="Arial" w:hAnsi="Arial" w:cs="Arial"/>
+          <w:b/>
+          <w:bCs/>
+          <w:sz w:val="20"/>
+          <w:szCs w:val="20"/>
+        </w:rPr>
+        <w:t>Editar perfil.</w:t>
+      </w:r>
+    </w:p>
+    <w:p>
+      <w:pPr>
+        <w:pStyle w:val="Prrafodelista"/>
+        <w:numPr>
+          <w:ilvl w:val="0"/>
+          <w:numId w:val="9"/>
+        </w:numPr>
+        <w:rPr>
+          <w:rFonts w:ascii="Arial" w:hAnsi="Arial" w:cs="Arial"/>
+          <w:sz w:val="20"/>
+          <w:szCs w:val="20"/>
+        </w:rPr>
+      </w:pPr>
+      <w:r>
+        <w:rPr>
+          <w:rFonts w:ascii="Arial" w:hAnsi="Arial" w:cs="Arial"/>
+          <w:sz w:val="20"/>
+          <w:szCs w:val="20"/>
+        </w:rPr>
+        <w:t xml:space="preserve">Llenar los datos del usuario correspondientes </w:t>
+      </w:r>
+      <w:proofErr w:type="gramStart"/>
+      <w:r>
+        <w:rPr>
+          <w:rFonts w:ascii="Arial" w:hAnsi="Arial" w:cs="Arial"/>
+          <w:sz w:val="20"/>
+          <w:szCs w:val="20"/>
+        </w:rPr>
+        <w:t xml:space="preserve">a </w:t>
+      </w:r>
+      <w:r>
+        <w:rPr>
+          <w:rFonts w:ascii="Arial" w:hAnsi="Arial" w:cs="Arial"/>
+          <w:b/>
+          <w:bCs/>
+          <w:sz w:val="20"/>
+          <w:szCs w:val="20"/>
+        </w:rPr>
+        <w:t xml:space="preserve"> </w:t>
+      </w:r>
+      <w:r>
+        <w:rPr>
+          <w:rFonts w:ascii="Arial" w:hAnsi="Arial" w:cs="Arial"/>
+          <w:b/>
+          <w:bCs/>
+          <w:sz w:val="20"/>
+          <w:szCs w:val="20"/>
+        </w:rPr>
+        <w:t>Nombre</w:t>
+      </w:r>
+      <w:proofErr w:type="gramEnd"/>
+      <w:r>
+        <w:rPr>
+          <w:rFonts w:ascii="Arial" w:hAnsi="Arial" w:cs="Arial"/>
+          <w:sz w:val="20"/>
+          <w:szCs w:val="20"/>
+        </w:rPr>
+        <w:t xml:space="preserve">, </w:t>
+      </w:r>
+      <w:r>
+        <w:rPr>
+          <w:rFonts w:ascii="Arial" w:hAnsi="Arial" w:cs="Arial"/>
+          <w:b/>
+          <w:bCs/>
+          <w:sz w:val="20"/>
+          <w:szCs w:val="20"/>
+        </w:rPr>
+        <w:t>documento de identidad</w:t>
+      </w:r>
+      <w:r>
+        <w:rPr>
+          <w:rFonts w:ascii="Arial" w:hAnsi="Arial" w:cs="Arial"/>
+          <w:sz w:val="20"/>
+          <w:szCs w:val="20"/>
+        </w:rPr>
+        <w:t>,</w:t>
+      </w:r>
+      <w:r>
+        <w:rPr>
+          <w:rFonts w:ascii="Arial" w:hAnsi="Arial" w:cs="Arial"/>
+          <w:b/>
+          <w:bCs/>
+          <w:sz w:val="20"/>
+          <w:szCs w:val="20"/>
+        </w:rPr>
+        <w:t xml:space="preserve"> correo</w:t>
+      </w:r>
+      <w:r>
+        <w:rPr>
+          <w:rFonts w:ascii="Arial" w:hAnsi="Arial" w:cs="Arial"/>
+          <w:sz w:val="20"/>
+          <w:szCs w:val="20"/>
+        </w:rPr>
+        <w:t xml:space="preserve">, </w:t>
+      </w:r>
+      <w:r>
+        <w:rPr>
+          <w:rFonts w:ascii="Arial" w:hAnsi="Arial" w:cs="Arial"/>
+          <w:b/>
+          <w:bCs/>
+          <w:sz w:val="20"/>
+          <w:szCs w:val="20"/>
+        </w:rPr>
+        <w:t>plan de estudios</w:t>
+      </w:r>
+      <w:r>
+        <w:rPr>
+          <w:rFonts w:ascii="Arial" w:hAnsi="Arial" w:cs="Arial"/>
+          <w:sz w:val="20"/>
+          <w:szCs w:val="20"/>
+        </w:rPr>
+        <w:t xml:space="preserve"> y </w:t>
+      </w:r>
+      <w:r>
+        <w:rPr>
+          <w:rFonts w:ascii="Arial" w:hAnsi="Arial" w:cs="Arial"/>
+          <w:b/>
+          <w:bCs/>
+          <w:sz w:val="20"/>
+          <w:szCs w:val="20"/>
+        </w:rPr>
+        <w:t>créditos requeridos</w:t>
+      </w:r>
+      <w:r>
+        <w:rPr>
+          <w:rFonts w:ascii="Arial" w:hAnsi="Arial" w:cs="Arial"/>
+          <w:sz w:val="20"/>
+          <w:szCs w:val="20"/>
+        </w:rPr>
+        <w:t>.</w:t>
       </w:r>
     </w:p>
     <w:p>
@@ -2316,18 +2628,7 @@
           <w:bCs/>
           <w:sz w:val="28"/>
           <w:szCs w:val="28"/>
-        </w:rPr>
-      </w:pPr>
-    </w:p>
-    <w:p>
-      <w:pPr>
-        <w:pStyle w:val="Prrafodelista"/>
-        <w:rPr>
-          <w:rFonts w:ascii="Arial" w:hAnsi="Arial" w:cs="Arial"/>
-          <w:b/>
-          <w:bCs/>
-          <w:sz w:val="20"/>
-          <w:szCs w:val="20"/>
+          <w:u w:val="single"/>
         </w:rPr>
       </w:pPr>
     </w:p>
@@ -2341,9 +2642,7 @@
           <w:szCs w:val="28"/>
         </w:rPr>
       </w:pPr>
-    </w:p>
-    <w:p>
-      <w:pPr>
+      <w:r>
         <w:rPr>
           <w:rFonts w:ascii="Arial" w:hAnsi="Arial" w:cs="Arial"/>
           <w:b/>
@@ -2351,15 +2650,6 @@
           <w:sz w:val="28"/>
           <w:szCs w:val="28"/>
         </w:rPr>
-      </w:pPr>
-      <w:r>
-        <w:rPr>
-          <w:rFonts w:ascii="Arial" w:hAnsi="Arial" w:cs="Arial"/>
-          <w:b/>
-          <w:bCs/>
-          <w:sz w:val="28"/>
-          <w:szCs w:val="28"/>
-        </w:rPr>
         <w:t>Manual de Usuario:</w:t>
       </w:r>
     </w:p>
@@ -2444,6 +2734,7 @@
           <w:sz w:val="20"/>
           <w:szCs w:val="20"/>
         </w:rPr>
+        <w:lastRenderedPageBreak/>
         <w:t>Perfil</w:t>
       </w:r>
     </w:p>
@@ -3116,7 +3407,6 @@
           <w:sz w:val="28"/>
           <w:szCs w:val="28"/>
         </w:rPr>
-        <w:lastRenderedPageBreak/>
         <w:t>Características de Poo:</w:t>
       </w:r>
     </w:p>
@@ -3487,6 +3777,7 @@
           <w:sz w:val="20"/>
           <w:szCs w:val="20"/>
         </w:rPr>
+        <w:lastRenderedPageBreak/>
         <w:t xml:space="preserve">Sobrecarga de constructores: </w:t>
       </w:r>
       <w:r>

--- a/Memoria Escrita.docx
+++ b/Memoria Escrita.docx
@@ -210,25 +210,7 @@
           <w:sz w:val="20"/>
           <w:szCs w:val="20"/>
         </w:rPr>
-        <w:t xml:space="preserve">En esta pantalla se inicia la aplicación siempre. El usuario podrá conocer un poco sobre los autores de la aplicación dando </w:t>
-      </w:r>
-      <w:proofErr w:type="spellStart"/>
-      <w:r>
-        <w:rPr>
-          <w:rFonts w:ascii="Arial" w:hAnsi="Arial" w:cs="Arial"/>
-          <w:sz w:val="20"/>
-          <w:szCs w:val="20"/>
-        </w:rPr>
-        <w:t>click</w:t>
-      </w:r>
-      <w:proofErr w:type="spellEnd"/>
-      <w:r>
-        <w:rPr>
-          <w:rFonts w:ascii="Arial" w:hAnsi="Arial" w:cs="Arial"/>
-          <w:sz w:val="20"/>
-          <w:szCs w:val="20"/>
-        </w:rPr>
-        <w:t xml:space="preserve"> sobre las fotos que hay en la esquina inferior derecha; la información de estos aparecerá en el cuadro de texto encerrado en </w:t>
+        <w:t xml:space="preserve">En esta pantalla se inicia la aplicación siempre. El usuario podrá conocer un poco sobre los autores de la aplicación dando click sobre las fotos que hay en la esquina inferior derecha; la información de estos aparecerá en el cuadro de texto encerrado en </w:t>
       </w:r>
       <w:r>
         <w:rPr>
@@ -260,25 +242,7 @@
           <w:sz w:val="20"/>
           <w:szCs w:val="20"/>
         </w:rPr>
-        <w:t xml:space="preserve"> y de desplegar una breve descripción de la aplicación. Para iniciar la aplicación se debe dar </w:t>
-      </w:r>
-      <w:proofErr w:type="spellStart"/>
-      <w:r>
-        <w:rPr>
-          <w:rFonts w:ascii="Arial" w:hAnsi="Arial" w:cs="Arial"/>
-          <w:sz w:val="20"/>
-          <w:szCs w:val="20"/>
-        </w:rPr>
-        <w:t>click</w:t>
-      </w:r>
-      <w:proofErr w:type="spellEnd"/>
-      <w:r>
-        <w:rPr>
-          <w:rFonts w:ascii="Arial" w:hAnsi="Arial" w:cs="Arial"/>
-          <w:sz w:val="20"/>
-          <w:szCs w:val="20"/>
-        </w:rPr>
-        <w:t xml:space="preserve"> sobre el botón de inicio encerrado en el recuadro rojo.</w:t>
+        <w:t xml:space="preserve"> y de desplegar una breve descripción de la aplicación. Para iniciar la aplicación se debe dar click sobre el botón de inicio encerrado en el recuadro rojo.</w:t>
       </w:r>
       <w:r>
         <w:rPr>
@@ -556,10 +520,10 @@
           <w:noProof/>
         </w:rPr>
         <w:drawing>
-          <wp:inline distT="0" distB="0" distL="0" distR="0" wp14:anchorId="04895360" wp14:editId="537180E8">
-            <wp:extent cx="4245996" cy="3787190"/>
-            <wp:effectExtent l="0" t="0" r="2540" b="3810"/>
-            <wp:docPr id="30" name="Imagen 30"/>
+          <wp:inline distT="0" distB="0" distL="0" distR="0" wp14:anchorId="7E20747D" wp14:editId="6F3EB250">
+            <wp:extent cx="4238625" cy="3781425"/>
+            <wp:effectExtent l="0" t="0" r="9525" b="9525"/>
+            <wp:docPr id="1" name="Imagen 1"/>
             <wp:cNvGraphicFramePr>
               <a:graphicFrameLocks xmlns:a="http://schemas.openxmlformats.org/drawingml/2006/main" noChangeAspect="1"/>
             </wp:cNvGraphicFramePr>
@@ -567,23 +531,36 @@
               <a:graphicData uri="http://schemas.openxmlformats.org/drawingml/2006/picture">
                 <pic:pic xmlns:pic="http://schemas.openxmlformats.org/drawingml/2006/picture">
                   <pic:nvPicPr>
-                    <pic:cNvPr id="1" name=""/>
-                    <pic:cNvPicPr/>
+                    <pic:cNvPr id="0" name="Picture 1"/>
+                    <pic:cNvPicPr>
+                      <a:picLocks noChangeAspect="1" noChangeArrowheads="1"/>
+                    </pic:cNvPicPr>
                   </pic:nvPicPr>
                   <pic:blipFill>
-                    <a:blip r:embed="rId6"/>
+                    <a:blip r:embed="rId6">
+                      <a:extLst>
+                        <a:ext uri="{28A0092B-C50C-407E-A947-70E740481C1C}">
+                          <a14:useLocalDpi xmlns:a14="http://schemas.microsoft.com/office/drawing/2010/main" val="0"/>
+                        </a:ext>
+                      </a:extLst>
+                    </a:blip>
+                    <a:srcRect/>
                     <a:stretch>
                       <a:fillRect/>
                     </a:stretch>
                   </pic:blipFill>
-                  <pic:spPr>
+                  <pic:spPr bwMode="auto">
                     <a:xfrm>
                       <a:off x="0" y="0"/>
-                      <a:ext cx="4261624" cy="3801130"/>
+                      <a:ext cx="4238625" cy="3781425"/>
                     </a:xfrm>
                     <a:prstGeom prst="rect">
                       <a:avLst/>
                     </a:prstGeom>
+                    <a:noFill/>
+                    <a:ln>
+                      <a:noFill/>
+                    </a:ln>
                   </pic:spPr>
                 </pic:pic>
               </a:graphicData>
@@ -829,25 +806,7 @@
           <w:sz w:val="20"/>
           <w:szCs w:val="20"/>
         </w:rPr>
-        <w:t xml:space="preserve"> y dando </w:t>
-      </w:r>
-      <w:proofErr w:type="spellStart"/>
-      <w:r>
-        <w:rPr>
-          <w:rFonts w:ascii="Arial" w:hAnsi="Arial" w:cs="Arial"/>
-          <w:sz w:val="20"/>
-          <w:szCs w:val="20"/>
-        </w:rPr>
-        <w:t>click</w:t>
-      </w:r>
-      <w:proofErr w:type="spellEnd"/>
-      <w:r>
-        <w:rPr>
-          <w:rFonts w:ascii="Arial" w:hAnsi="Arial" w:cs="Arial"/>
-          <w:sz w:val="20"/>
-          <w:szCs w:val="20"/>
-        </w:rPr>
-        <w:t xml:space="preserve"> en aceptar. Se va a desplegar un cuadro de texto confirmando que se quieren guardar los cambios; en caso afirmativo estos serán los nuevos datos del estudiante.</w:t>
+        <w:t xml:space="preserve"> y dando click en aceptar. Se va a desplegar un cuadro de texto confirmando que se quieren guardar los cambios; en caso afirmativo estos serán los nuevos datos del estudiante.</w:t>
       </w:r>
       <w:r>
         <w:rPr>
@@ -1162,43 +1121,7 @@
           <w:szCs w:val="20"/>
         </w:rPr>
         <w:br/>
-        <w:t xml:space="preserve">Cuando Se da </w:t>
-      </w:r>
-      <w:proofErr w:type="spellStart"/>
-      <w:r>
-        <w:rPr>
-          <w:rFonts w:ascii="Arial" w:hAnsi="Arial" w:cs="Arial"/>
-          <w:sz w:val="20"/>
-          <w:szCs w:val="20"/>
-        </w:rPr>
-        <w:t>click</w:t>
-      </w:r>
-      <w:proofErr w:type="spellEnd"/>
-      <w:r>
-        <w:rPr>
-          <w:rFonts w:ascii="Arial" w:hAnsi="Arial" w:cs="Arial"/>
-          <w:sz w:val="20"/>
-          <w:szCs w:val="20"/>
-        </w:rPr>
-        <w:t xml:space="preserve"> sobre una asignatura ya creada o se crea una nueva se </w:t>
-      </w:r>
-      <w:proofErr w:type="spellStart"/>
-      <w:r>
-        <w:rPr>
-          <w:rFonts w:ascii="Arial" w:hAnsi="Arial" w:cs="Arial"/>
-          <w:sz w:val="20"/>
-          <w:szCs w:val="20"/>
-        </w:rPr>
-        <w:t>desplega</w:t>
-      </w:r>
-      <w:proofErr w:type="spellEnd"/>
-      <w:r>
-        <w:rPr>
-          <w:rFonts w:ascii="Arial" w:hAnsi="Arial" w:cs="Arial"/>
-          <w:sz w:val="20"/>
-          <w:szCs w:val="20"/>
-        </w:rPr>
-        <w:t xml:space="preserve"> el siguiente panel</w:t>
+        <w:t>Cuando Se da click sobre una asignatura ya creada o se crea una nueva se desplega el siguiente panel</w:t>
       </w:r>
       <w:r>
         <w:rPr>
@@ -1272,43 +1195,7 @@
           <w:sz w:val="20"/>
           <w:szCs w:val="20"/>
         </w:rPr>
-        <w:t xml:space="preserve">Y solo es necesario llenar cada campo y dar </w:t>
-      </w:r>
-      <w:proofErr w:type="spellStart"/>
-      <w:r>
-        <w:rPr>
-          <w:rFonts w:ascii="Arial" w:hAnsi="Arial" w:cs="Arial"/>
-          <w:sz w:val="20"/>
-          <w:szCs w:val="20"/>
-        </w:rPr>
-        <w:t>click</w:t>
-      </w:r>
-      <w:proofErr w:type="spellEnd"/>
-      <w:r>
-        <w:rPr>
-          <w:rFonts w:ascii="Arial" w:hAnsi="Arial" w:cs="Arial"/>
-          <w:sz w:val="20"/>
-          <w:szCs w:val="20"/>
-        </w:rPr>
-        <w:t xml:space="preserve"> en guardar para crear o modificar la asignatura. Se pueden agregar notas y asignarles un porcentaje dando </w:t>
-      </w:r>
-      <w:proofErr w:type="spellStart"/>
-      <w:r>
-        <w:rPr>
-          <w:rFonts w:ascii="Arial" w:hAnsi="Arial" w:cs="Arial"/>
-          <w:sz w:val="20"/>
-          <w:szCs w:val="20"/>
-        </w:rPr>
-        <w:t>click</w:t>
-      </w:r>
-      <w:proofErr w:type="spellEnd"/>
-      <w:r>
-        <w:rPr>
-          <w:rFonts w:ascii="Arial" w:hAnsi="Arial" w:cs="Arial"/>
-          <w:sz w:val="20"/>
-          <w:szCs w:val="20"/>
-        </w:rPr>
-        <w:t xml:space="preserve"> en “AGREGAR NOTAS”</w:t>
+        <w:t>Y solo es necesario llenar cada campo y dar click en guardar para crear o modificar la asignatura. Se pueden agregar notas y asignarles un porcentaje dando click en “AGREGAR NOTAS”</w:t>
       </w:r>
       <w:r>
         <w:rPr>
@@ -1457,43 +1344,7 @@
           <w:sz w:val="20"/>
           <w:szCs w:val="20"/>
         </w:rPr>
-        <w:t xml:space="preserve">Permite crear y organizar visualmente los horarios del semestre en curso. Para crear un </w:t>
-      </w:r>
-      <w:proofErr w:type="spellStart"/>
-      <w:r>
-        <w:rPr>
-          <w:rFonts w:ascii="Arial" w:hAnsi="Arial" w:cs="Arial"/>
-          <w:sz w:val="20"/>
-          <w:szCs w:val="20"/>
-        </w:rPr>
-        <w:t>un</w:t>
-      </w:r>
-      <w:proofErr w:type="spellEnd"/>
-      <w:r>
-        <w:rPr>
-          <w:rFonts w:ascii="Arial" w:hAnsi="Arial" w:cs="Arial"/>
-          <w:sz w:val="20"/>
-          <w:szCs w:val="20"/>
-        </w:rPr>
-        <w:t xml:space="preserve"> nuevo horario se le debe dar </w:t>
-      </w:r>
-      <w:proofErr w:type="spellStart"/>
-      <w:r>
-        <w:rPr>
-          <w:rFonts w:ascii="Arial" w:hAnsi="Arial" w:cs="Arial"/>
-          <w:sz w:val="20"/>
-          <w:szCs w:val="20"/>
-        </w:rPr>
-        <w:t>click</w:t>
-      </w:r>
-      <w:proofErr w:type="spellEnd"/>
-      <w:r>
-        <w:rPr>
-          <w:rFonts w:ascii="Arial" w:hAnsi="Arial" w:cs="Arial"/>
-          <w:sz w:val="20"/>
-          <w:szCs w:val="20"/>
-        </w:rPr>
-        <w:t xml:space="preserve"> al botón “AGREGAR HORARIO”.</w:t>
+        <w:t>Permite crear y organizar visualmente los horarios del semestre en curso. Para crear un un nuevo horario se le debe dar click al botón “AGREGAR HORARIO”.</w:t>
       </w:r>
       <w:r>
         <w:rPr>
@@ -1567,25 +1418,7 @@
           <w:sz w:val="20"/>
           <w:szCs w:val="20"/>
         </w:rPr>
-        <w:t xml:space="preserve">Cuando se da </w:t>
-      </w:r>
-      <w:proofErr w:type="spellStart"/>
-      <w:r>
-        <w:rPr>
-          <w:rFonts w:ascii="Arial" w:hAnsi="Arial" w:cs="Arial"/>
-          <w:sz w:val="20"/>
-          <w:szCs w:val="20"/>
-        </w:rPr>
-        <w:t>click</w:t>
-      </w:r>
-      <w:proofErr w:type="spellEnd"/>
-      <w:r>
-        <w:rPr>
-          <w:rFonts w:ascii="Arial" w:hAnsi="Arial" w:cs="Arial"/>
-          <w:sz w:val="20"/>
-          <w:szCs w:val="20"/>
-        </w:rPr>
-        <w:t xml:space="preserve"> sobre un horario ya creado o sobre el botón “AGREGAR HORARIO” se abre el siguiente panel en el que se deben completar los campos correspondientes para la creación del horario. Solo se crearán horarios asociados a asignaturas si estás fueron creadas previamente.</w:t>
+        <w:t>Cuando se da click sobre un horario ya creado o sobre el botón “AGREGAR HORARIO” se abre el siguiente panel en el que se deben completar los campos correspondientes para la creación del horario. Solo se crearán horarios asociados a asignaturas si estás fueron creadas previamente.</w:t>
       </w:r>
       <w:r>
         <w:rPr>
@@ -2165,25 +1998,7 @@
           <w:sz w:val="20"/>
           <w:szCs w:val="20"/>
         </w:rPr>
-        <w:t xml:space="preserve">Dar </w:t>
-      </w:r>
-      <w:proofErr w:type="spellStart"/>
-      <w:r>
-        <w:rPr>
-          <w:rFonts w:ascii="Arial" w:hAnsi="Arial" w:cs="Arial"/>
-          <w:sz w:val="20"/>
-          <w:szCs w:val="20"/>
-        </w:rPr>
-        <w:t>click</w:t>
-      </w:r>
-      <w:proofErr w:type="spellEnd"/>
-      <w:r>
-        <w:rPr>
-          <w:rFonts w:ascii="Arial" w:hAnsi="Arial" w:cs="Arial"/>
-          <w:sz w:val="20"/>
-          <w:szCs w:val="20"/>
-        </w:rPr>
-        <w:t xml:space="preserve"> en el botón de </w:t>
+        <w:t xml:space="preserve">Dar click en el botón de </w:t>
       </w:r>
       <w:r>
         <w:rPr>
@@ -2201,25 +2016,7 @@
           <w:sz w:val="20"/>
           <w:szCs w:val="20"/>
         </w:rPr>
-        <w:t xml:space="preserve">de la ventana de </w:t>
-      </w:r>
-      <w:proofErr w:type="spellStart"/>
-      <w:r>
-        <w:rPr>
-          <w:rFonts w:ascii="Arial" w:hAnsi="Arial" w:cs="Arial"/>
-          <w:sz w:val="20"/>
-          <w:szCs w:val="20"/>
-        </w:rPr>
-        <w:t>incio</w:t>
-      </w:r>
-      <w:proofErr w:type="spellEnd"/>
-      <w:r>
-        <w:rPr>
-          <w:rFonts w:ascii="Arial" w:hAnsi="Arial" w:cs="Arial"/>
-          <w:sz w:val="20"/>
-          <w:szCs w:val="20"/>
-        </w:rPr>
-        <w:t>.</w:t>
+        <w:t>de la ventana de incio.</w:t>
       </w:r>
     </w:p>
     <w:p>
@@ -2241,25 +2038,7 @@
           <w:sz w:val="20"/>
           <w:szCs w:val="20"/>
         </w:rPr>
-        <w:t xml:space="preserve">Dar </w:t>
-      </w:r>
-      <w:proofErr w:type="spellStart"/>
-      <w:r>
-        <w:rPr>
-          <w:rFonts w:ascii="Arial" w:hAnsi="Arial" w:cs="Arial"/>
-          <w:sz w:val="20"/>
-          <w:szCs w:val="20"/>
-        </w:rPr>
-        <w:t>click</w:t>
-      </w:r>
-      <w:proofErr w:type="spellEnd"/>
-      <w:r>
-        <w:rPr>
-          <w:rFonts w:ascii="Arial" w:hAnsi="Arial" w:cs="Arial"/>
-          <w:sz w:val="20"/>
-          <w:szCs w:val="20"/>
-        </w:rPr>
-        <w:t xml:space="preserve"> en el menú </w:t>
+        <w:t xml:space="preserve">Dar click en el menú </w:t>
       </w:r>
       <w:r>
         <w:rPr>
@@ -2277,25 +2056,7 @@
           <w:sz w:val="20"/>
           <w:szCs w:val="20"/>
         </w:rPr>
-        <w:t xml:space="preserve"> en la esquina superior izquierda y posteriormente dar </w:t>
-      </w:r>
-      <w:proofErr w:type="spellStart"/>
-      <w:r>
-        <w:rPr>
-          <w:rFonts w:ascii="Arial" w:hAnsi="Arial" w:cs="Arial"/>
-          <w:sz w:val="20"/>
-          <w:szCs w:val="20"/>
-        </w:rPr>
-        <w:t>click</w:t>
-      </w:r>
-      <w:proofErr w:type="spellEnd"/>
-      <w:r>
-        <w:rPr>
-          <w:rFonts w:ascii="Arial" w:hAnsi="Arial" w:cs="Arial"/>
-          <w:sz w:val="20"/>
-          <w:szCs w:val="20"/>
-        </w:rPr>
-        <w:t xml:space="preserve"> en el botón </w:t>
+        <w:t xml:space="preserve"> en la esquina superior izquierda y posteriormente dar click en el botón </w:t>
       </w:r>
       <w:r>
         <w:rPr>
@@ -2335,25 +2096,7 @@
           <w:sz w:val="20"/>
           <w:szCs w:val="20"/>
         </w:rPr>
-        <w:t xml:space="preserve">Dar doble </w:t>
-      </w:r>
-      <w:proofErr w:type="spellStart"/>
-      <w:r>
-        <w:rPr>
-          <w:rFonts w:ascii="Arial" w:hAnsi="Arial" w:cs="Arial"/>
-          <w:sz w:val="20"/>
-          <w:szCs w:val="20"/>
-        </w:rPr>
-        <w:t>click</w:t>
-      </w:r>
-      <w:proofErr w:type="spellEnd"/>
-      <w:r>
-        <w:rPr>
-          <w:rFonts w:ascii="Arial" w:hAnsi="Arial" w:cs="Arial"/>
-          <w:sz w:val="20"/>
-          <w:szCs w:val="20"/>
-        </w:rPr>
-        <w:t xml:space="preserve"> en el botón </w:t>
+        <w:t xml:space="preserve">Dar doble click en el botón </w:t>
       </w:r>
       <w:r>
         <w:rPr>
@@ -2385,25 +2128,7 @@
           <w:sz w:val="20"/>
           <w:szCs w:val="20"/>
         </w:rPr>
-        <w:t xml:space="preserve">Dar </w:t>
-      </w:r>
-      <w:proofErr w:type="spellStart"/>
-      <w:r>
-        <w:rPr>
-          <w:rFonts w:ascii="Arial" w:hAnsi="Arial" w:cs="Arial"/>
-          <w:sz w:val="20"/>
-          <w:szCs w:val="20"/>
-        </w:rPr>
-        <w:t>click</w:t>
-      </w:r>
-      <w:proofErr w:type="spellEnd"/>
-      <w:r>
-        <w:rPr>
-          <w:rFonts w:ascii="Arial" w:hAnsi="Arial" w:cs="Arial"/>
-          <w:sz w:val="20"/>
-          <w:szCs w:val="20"/>
-        </w:rPr>
-        <w:t xml:space="preserve"> en el menú </w:t>
+        <w:t xml:space="preserve">Dar click en el menú </w:t>
       </w:r>
       <w:r>
         <w:rPr>
@@ -2439,25 +2164,7 @@
           <w:sz w:val="20"/>
           <w:szCs w:val="20"/>
         </w:rPr>
-        <w:t xml:space="preserve">y dar </w:t>
-      </w:r>
-      <w:proofErr w:type="spellStart"/>
-      <w:r>
-        <w:rPr>
-          <w:rFonts w:ascii="Arial" w:hAnsi="Arial" w:cs="Arial"/>
-          <w:sz w:val="20"/>
-          <w:szCs w:val="20"/>
-        </w:rPr>
-        <w:t>click</w:t>
-      </w:r>
-      <w:proofErr w:type="spellEnd"/>
-      <w:r>
-        <w:rPr>
-          <w:rFonts w:ascii="Arial" w:hAnsi="Arial" w:cs="Arial"/>
-          <w:sz w:val="20"/>
-          <w:szCs w:val="20"/>
-        </w:rPr>
-        <w:t xml:space="preserve"> sobre </w:t>
+        <w:t xml:space="preserve">y dar click sobre </w:t>
       </w:r>
       <w:r>
         <w:rPr>
@@ -3441,25 +3148,7 @@
           <w:sz w:val="20"/>
           <w:szCs w:val="20"/>
         </w:rPr>
-        <w:t xml:space="preserve">Clase abstracta persona y método abstracto </w:t>
-      </w:r>
-      <w:proofErr w:type="spellStart"/>
-      <w:r>
-        <w:rPr>
-          <w:rFonts w:ascii="Arial" w:hAnsi="Arial" w:cs="Arial"/>
-          <w:sz w:val="20"/>
-          <w:szCs w:val="20"/>
-        </w:rPr>
-        <w:t>toString</w:t>
-      </w:r>
-      <w:proofErr w:type="spellEnd"/>
-      <w:r>
-        <w:rPr>
-          <w:rFonts w:ascii="Arial" w:hAnsi="Arial" w:cs="Arial"/>
-          <w:sz w:val="20"/>
-          <w:szCs w:val="20"/>
-        </w:rPr>
-        <w:t>.</w:t>
+        <w:t>Clase abstracta persona y método abstracto toString.</w:t>
       </w:r>
     </w:p>
     <w:p>
@@ -3585,23 +3274,13 @@
         </w:rPr>
         <w:t xml:space="preserve"> </w:t>
       </w:r>
-      <w:proofErr w:type="spellStart"/>
-      <w:r>
-        <w:rPr>
-          <w:rFonts w:ascii="Arial" w:hAnsi="Arial" w:cs="Arial"/>
-          <w:sz w:val="20"/>
-          <w:szCs w:val="20"/>
-        </w:rPr>
-        <w:t>ArrayList</w:t>
-      </w:r>
-      <w:proofErr w:type="spellEnd"/>
-      <w:r>
-        <w:rPr>
-          <w:rFonts w:ascii="Arial" w:hAnsi="Arial" w:cs="Arial"/>
-          <w:sz w:val="20"/>
-          <w:szCs w:val="20"/>
-        </w:rPr>
-        <w:t xml:space="preserve"> profesores en clase Semestre y método buscar en clase profesor</w:t>
+      <w:r>
+        <w:rPr>
+          <w:rFonts w:ascii="Arial" w:hAnsi="Arial" w:cs="Arial"/>
+          <w:sz w:val="20"/>
+          <w:szCs w:val="20"/>
+        </w:rPr>
+        <w:t>ArrayList profesores en clase Semestre y método buscar en clase profesor</w:t>
       </w:r>
     </w:p>
     <w:p>
@@ -3635,25 +3314,7 @@
           <w:sz w:val="20"/>
           <w:szCs w:val="20"/>
         </w:rPr>
-        <w:t xml:space="preserve">atributo </w:t>
-      </w:r>
-      <w:proofErr w:type="spellStart"/>
-      <w:r>
-        <w:rPr>
-          <w:rFonts w:ascii="Arial" w:hAnsi="Arial" w:cs="Arial"/>
-          <w:sz w:val="20"/>
-          <w:szCs w:val="20"/>
-        </w:rPr>
-        <w:t>dni</w:t>
-      </w:r>
-      <w:proofErr w:type="spellEnd"/>
-      <w:r>
-        <w:rPr>
-          <w:rFonts w:ascii="Arial" w:hAnsi="Arial" w:cs="Arial"/>
-          <w:sz w:val="20"/>
-          <w:szCs w:val="20"/>
-        </w:rPr>
-        <w:t xml:space="preserve"> en clase Persona</w:t>
+        <w:t>atributo dni en clase Persona</w:t>
       </w:r>
     </w:p>
     <w:p>
@@ -3687,72 +3348,8 @@
           <w:sz w:val="20"/>
           <w:szCs w:val="20"/>
         </w:rPr>
-        <w:t xml:space="preserve">Todos los atributos de Persona tienen modificador </w:t>
-      </w:r>
-      <w:proofErr w:type="spellStart"/>
-      <w:r>
-        <w:rPr>
-          <w:rFonts w:ascii="Arial" w:hAnsi="Arial" w:cs="Arial"/>
-          <w:sz w:val="20"/>
-          <w:szCs w:val="20"/>
-        </w:rPr>
-        <w:t>protected</w:t>
-      </w:r>
-      <w:proofErr w:type="spellEnd"/>
-      <w:r>
-        <w:rPr>
-          <w:rFonts w:ascii="Arial" w:hAnsi="Arial" w:cs="Arial"/>
-          <w:sz w:val="20"/>
-          <w:szCs w:val="20"/>
-        </w:rPr>
-        <w:t xml:space="preserve">, todos los de Asignatura son </w:t>
-      </w:r>
-      <w:proofErr w:type="spellStart"/>
-      <w:r>
-        <w:rPr>
-          <w:rFonts w:ascii="Arial" w:hAnsi="Arial" w:cs="Arial"/>
-          <w:sz w:val="20"/>
-          <w:szCs w:val="20"/>
-        </w:rPr>
-        <w:t>private</w:t>
-      </w:r>
-      <w:proofErr w:type="spellEnd"/>
-      <w:r>
-        <w:rPr>
-          <w:rFonts w:ascii="Arial" w:hAnsi="Arial" w:cs="Arial"/>
-          <w:sz w:val="20"/>
-          <w:szCs w:val="20"/>
-        </w:rPr>
-        <w:t xml:space="preserve"> y </w:t>
-      </w:r>
-      <w:proofErr w:type="spellStart"/>
-      <w:r>
-        <w:rPr>
-          <w:rFonts w:ascii="Arial" w:hAnsi="Arial" w:cs="Arial"/>
-          <w:sz w:val="20"/>
-          <w:szCs w:val="20"/>
-        </w:rPr>
-        <w:t>ArrayList</w:t>
-      </w:r>
-      <w:proofErr w:type="spellEnd"/>
-      <w:r>
-        <w:rPr>
-          <w:rFonts w:ascii="Arial" w:hAnsi="Arial" w:cs="Arial"/>
-          <w:sz w:val="20"/>
-          <w:szCs w:val="20"/>
-        </w:rPr>
-        <w:t xml:space="preserve"> profesores en Semestre es </w:t>
-      </w:r>
-      <w:proofErr w:type="spellStart"/>
-      <w:r>
-        <w:rPr>
-          <w:rFonts w:ascii="Arial" w:hAnsi="Arial" w:cs="Arial"/>
-          <w:sz w:val="20"/>
-          <w:szCs w:val="20"/>
-        </w:rPr>
-        <w:t>public</w:t>
-      </w:r>
-      <w:proofErr w:type="spellEnd"/>
+        <w:t>Todos los atributos de Persona tienen modificador protected, todos los de Asignatura son private y ArrayList profesores en Semestre es public</w:t>
+      </w:r>
     </w:p>
     <w:p>
       <w:pPr>
@@ -3812,55 +3409,15 @@
           <w:sz w:val="20"/>
           <w:szCs w:val="20"/>
         </w:rPr>
-        <w:t xml:space="preserve">Referencias </w:t>
-      </w:r>
-      <w:proofErr w:type="spellStart"/>
-      <w:r>
-        <w:rPr>
-          <w:rFonts w:ascii="Arial" w:hAnsi="Arial" w:cs="Arial"/>
-          <w:b/>
-          <w:bCs/>
-          <w:sz w:val="20"/>
-          <w:szCs w:val="20"/>
-        </w:rPr>
-        <w:t>this</w:t>
-      </w:r>
-      <w:proofErr w:type="spellEnd"/>
-      <w:r>
-        <w:rPr>
-          <w:rFonts w:ascii="Arial" w:hAnsi="Arial" w:cs="Arial"/>
-          <w:b/>
-          <w:bCs/>
-          <w:sz w:val="20"/>
-          <w:szCs w:val="20"/>
-        </w:rPr>
-        <w:t xml:space="preserve">: </w:t>
-      </w:r>
-      <w:r>
-        <w:rPr>
-          <w:rFonts w:ascii="Arial" w:hAnsi="Arial" w:cs="Arial"/>
-          <w:sz w:val="20"/>
-          <w:szCs w:val="20"/>
-        </w:rPr>
-        <w:t xml:space="preserve">Usamos referencias </w:t>
-      </w:r>
-      <w:proofErr w:type="spellStart"/>
-      <w:r>
-        <w:rPr>
-          <w:rFonts w:ascii="Arial" w:hAnsi="Arial" w:cs="Arial"/>
-          <w:sz w:val="20"/>
-          <w:szCs w:val="20"/>
-        </w:rPr>
-        <w:t>this</w:t>
-      </w:r>
-      <w:proofErr w:type="spellEnd"/>
-      <w:r>
-        <w:rPr>
-          <w:rFonts w:ascii="Arial" w:hAnsi="Arial" w:cs="Arial"/>
-          <w:sz w:val="20"/>
-          <w:szCs w:val="20"/>
-        </w:rPr>
-        <w:t xml:space="preserve"> en los constructores de Profesor y Asignatura</w:t>
+        <w:t xml:space="preserve">Referencias this: </w:t>
+      </w:r>
+      <w:r>
+        <w:rPr>
+          <w:rFonts w:ascii="Arial" w:hAnsi="Arial" w:cs="Arial"/>
+          <w:sz w:val="20"/>
+          <w:szCs w:val="20"/>
+        </w:rPr>
+        <w:t>Usamos referencias this en los constructores de Profesor y Asignatura</w:t>
       </w:r>
     </w:p>
     <w:p>
@@ -3888,7 +3445,6 @@
         </w:rPr>
         <w:t xml:space="preserve">Referencias </w:t>
       </w:r>
-      <w:proofErr w:type="spellStart"/>
       <w:proofErr w:type="gramStart"/>
       <w:r>
         <w:rPr>
@@ -3898,18 +3454,7 @@
           <w:sz w:val="20"/>
           <w:szCs w:val="20"/>
         </w:rPr>
-        <w:t>this</w:t>
-      </w:r>
-      <w:proofErr w:type="spellEnd"/>
-      <w:r>
-        <w:rPr>
-          <w:rFonts w:ascii="Arial" w:hAnsi="Arial" w:cs="Arial"/>
-          <w:b/>
-          <w:bCs/>
-          <w:sz w:val="20"/>
-          <w:szCs w:val="20"/>
-        </w:rPr>
-        <w:t>(</w:t>
+        <w:t>this(</w:t>
       </w:r>
       <w:proofErr w:type="gramEnd"/>
       <w:r>
